--- a/hw/10_multiple_regression_template.docx
+++ b/hw/10_multiple_regression_template.docx
@@ -40,32 +40,6 @@
       </w:r>
       <w:r>
         <w:t xml:space="preserve">HERE</w:t>
-      </w:r>
-    </w:p>
-    <w:p>
-      <w:pPr>
-        <w:pStyle w:val="Date"/>
-      </w:pPr>
-      <w:r>
-        <w:t xml:space="preserve">Last</w:t>
-      </w:r>
-      <w:r>
-        <w:t xml:space="preserve"> </w:t>
-      </w:r>
-      <w:r>
-        <w:t xml:space="preserve">Updated</w:t>
-      </w:r>
-      <w:r>
-        <w:t xml:space="preserve"> </w:t>
-      </w:r>
-      <w:r>
-        <w:t xml:space="preserve">2018-11-01</w:t>
-      </w:r>
-      <w:r>
-        <w:t xml:space="preserve"> </w:t>
-      </w:r>
-      <w:r>
-        <w:t xml:space="preserve">10:27:26</w:t>
       </w:r>
     </w:p>
     <w:p>
@@ -211,6 +185,13 @@
       </w:r>
     </w:p>
     <w:p>
+      <w:r>
+        <w:pict>
+          <v:rect style="width:0;height:1.5pt" o:hralign="center" o:hrstd="t" o:hr="t"/>
+        </w:pict>
+      </w:r>
+    </w:p>
+    <w:p>
       <w:pPr>
         <w:pStyle w:val="Heading1"/>
       </w:pPr>
@@ -356,6 +337,13 @@
       </w:r>
     </w:p>
     <w:p>
+      <w:r>
+        <w:pict>
+          <v:rect style="width:0;height:1.5pt" o:hralign="center" o:hrstd="t" o:hr="t"/>
+        </w:pict>
+      </w:r>
+    </w:p>
+    <w:p>
       <w:pPr>
         <w:pStyle w:val="Heading1"/>
       </w:pPr>
@@ -413,6 +401,13 @@
       <w:bookmarkEnd w:id="40"/>
       <w:r>
         <w:t xml:space="preserve">6. Conclusion</w:t>
+      </w:r>
+    </w:p>
+    <w:p>
+      <w:r>
+        <w:pict>
+          <v:rect style="width:0;height:1.5pt" o:hralign="center" o:hrstd="t" o:hr="t"/>
+        </w:pict>
       </w:r>
     </w:p>
     <w:p>
@@ -1182,7 +1177,7 @@
     </w:lvl>
   </w:abstractNum>
   <w:abstractNum w:abstractNumId="990">
-    <w:nsid w:val="faa6fb15"/>
+    <w:nsid w:val="9cbc3362"/>
     <w:multiLevelType w:val="multilevel"/>
     <w:lvl w:ilvl="0">
       <w:numFmt w:val="bullet"/>
@@ -1263,7 +1258,7 @@
     </w:lvl>
   </w:abstractNum>
   <w:abstractNum w:abstractNumId="991">
-    <w:nsid w:val="1d77fae8"/>
+    <w:nsid w:val="50137f2f"/>
     <w:multiLevelType w:val="multilevel"/>
     <w:lvl w:ilvl="0">
       <w:numFmt w:val="bullet"/>
